--- a/alex-bot/Documentação/Outros/Alex, the bot.docx
+++ b/alex-bot/Documentação/Outros/Alex, the bot.docx
@@ -72,7 +72,7 @@
                     <pic:cNvPicPr/>
                   </pic:nvPicPr>
                   <pic:blipFill>
-                    <a:blip r:embed="rId7" cstate="print">
+                    <a:blip r:embed="rId8" cstate="print">
                       <a:extLst>
                         <a:ext uri="{28A0092B-C50C-407E-A947-70E740481C1C}">
                           <a14:useLocalDpi xmlns:a14="http://schemas.microsoft.com/office/drawing/2010/main" val="0"/>
@@ -252,8 +252,17 @@
           <w:b/>
           <w:color w:val="2F5496" w:themeColor="accent1" w:themeShade="BF"/>
         </w:rPr>
-        <w:t>2017</w:t>
-      </w:r>
+        <w:t>201</w:t>
+      </w:r>
+      <w:r>
+        <w:rPr>
+          <w:b/>
+          <w:color w:val="2F5496" w:themeColor="accent1" w:themeShade="BF"/>
+        </w:rPr>
+        <w:t>8</w:t>
+      </w:r>
+      <w:bookmarkStart w:id="0" w:name="_GoBack"/>
+      <w:bookmarkEnd w:id="0"/>
     </w:p>
     <w:p>
       <w:pPr>
@@ -474,8 +483,6 @@
             <w:r>
               <w:t>Indicativo para escolha da tecnologia;</w:t>
             </w:r>
-            <w:bookmarkStart w:id="0" w:name="_GoBack"/>
-            <w:bookmarkEnd w:id="0"/>
           </w:p>
           <w:p>
             <w:r>
@@ -490,6 +497,49 @@
           <w:p>
             <w:r>
               <w:t>Custo;</w:t>
+            </w:r>
+          </w:p>
+        </w:tc>
+      </w:tr>
+      <w:tr>
+        <w:tc>
+          <w:tcPr>
+            <w:tcW w:w="1129" w:type="dxa"/>
+          </w:tcPr>
+          <w:p>
+            <w:pPr>
+              <w:jc w:val="center"/>
+            </w:pPr>
+            <w:r>
+              <w:t>0.4</w:t>
+            </w:r>
+          </w:p>
+        </w:tc>
+        <w:tc>
+          <w:tcPr>
+            <w:tcW w:w="1560" w:type="dxa"/>
+          </w:tcPr>
+          <w:p>
+            <w:pPr>
+              <w:jc w:val="center"/>
+            </w:pPr>
+            <w:r>
+              <w:t>01/07/2018</w:t>
+            </w:r>
+          </w:p>
+        </w:tc>
+        <w:tc>
+          <w:tcPr>
+            <w:tcW w:w="6089" w:type="dxa"/>
+          </w:tcPr>
+          <w:p>
+            <w:r>
+              <w:t>Protótipos de telas;</w:t>
+            </w:r>
+          </w:p>
+          <w:p>
+            <w:r>
+              <w:t>Diagrama de casos de uso;</w:t>
             </w:r>
           </w:p>
         </w:tc>
@@ -766,7 +816,7 @@
       <w:r>
         <w:t xml:space="preserve">focado em educação, orientação e prevenção sexual. Mais informações em: </w:t>
       </w:r>
-      <w:hyperlink r:id="rId8" w:history="1">
+      <w:hyperlink r:id="rId9" w:history="1">
         <w:r>
           <w:rPr>
             <w:rStyle w:val="Hyperlink"/>
@@ -812,7 +862,7 @@
       <w:r>
         <w:t xml:space="preserve">. Mais informações em: </w:t>
       </w:r>
-      <w:hyperlink r:id="rId9" w:history="1">
+      <w:hyperlink r:id="rId10" w:history="1">
         <w:r>
           <w:rPr>
             <w:rStyle w:val="Hyperlink"/>
@@ -896,7 +946,7 @@
       <w:r>
         <w:t xml:space="preserve">saúde sexual. Mais informações em: </w:t>
       </w:r>
-      <w:hyperlink r:id="rId10" w:history="1">
+      <w:hyperlink r:id="rId11" w:history="1">
         <w:r>
           <w:rPr>
             <w:rStyle w:val="Hyperlink"/>
@@ -946,29 +996,97 @@
     </w:p>
     <w:p>
       <w:pPr>
+        <w:sectPr>
+          <w:headerReference w:type="default" r:id="rId12"/>
+          <w:pgSz w:w="11907" w:h="16840" w:code="9"/>
+          <w:pgMar w:top="1985" w:right="1418" w:bottom="1418" w:left="1701" w:header="720" w:footer="720" w:gutter="0"/>
+          <w:cols w:space="720"/>
+          <w:docGrid w:linePitch="360"/>
+        </w:sectPr>
+      </w:pPr>
+      <w:r>
+        <w:br w:type="page"/>
+      </w:r>
+    </w:p>
+    <w:p>
+      <w:pPr>
         <w:pStyle w:val="Ttulo1"/>
       </w:pPr>
       <w:r>
+        <w:lastRenderedPageBreak/>
         <w:t>4 Casos de uso</w:t>
       </w:r>
     </w:p>
     <w:p>
       <w:r>
-        <w:tab/>
-        <w:t>Não disponível nesta versão do documento.</w:t>
+        <w:rPr>
+          <w:noProof/>
+        </w:rPr>
+        <w:drawing>
+          <wp:inline distT="0" distB="0" distL="0" distR="0">
+            <wp:extent cx="9092231" cy="4968240"/>
+            <wp:effectExtent l="0" t="0" r="0" b="3810"/>
+            <wp:docPr id="1" name="Imagem 1"/>
+            <wp:cNvGraphicFramePr>
+              <a:graphicFrameLocks xmlns:a="http://schemas.openxmlformats.org/drawingml/2006/main" noChangeAspect="1"/>
+            </wp:cNvGraphicFramePr>
+            <a:graphic xmlns:a="http://schemas.openxmlformats.org/drawingml/2006/main">
+              <a:graphicData uri="http://schemas.openxmlformats.org/drawingml/2006/picture">
+                <pic:pic xmlns:pic="http://schemas.openxmlformats.org/drawingml/2006/picture">
+                  <pic:nvPicPr>
+                    <pic:cNvPr id="1" name="Diagrama de Casos de Uso.png"/>
+                    <pic:cNvPicPr/>
+                  </pic:nvPicPr>
+                  <pic:blipFill>
+                    <a:blip r:embed="rId13">
+                      <a:extLst>
+                        <a:ext uri="{28A0092B-C50C-407E-A947-70E740481C1C}">
+                          <a14:useLocalDpi xmlns:a14="http://schemas.microsoft.com/office/drawing/2010/main" val="0"/>
+                        </a:ext>
+                      </a:extLst>
+                    </a:blip>
+                    <a:stretch>
+                      <a:fillRect/>
+                    </a:stretch>
+                  </pic:blipFill>
+                  <pic:spPr>
+                    <a:xfrm>
+                      <a:off x="0" y="0"/>
+                      <a:ext cx="9121688" cy="4984336"/>
+                    </a:xfrm>
+                    <a:prstGeom prst="rect">
+                      <a:avLst/>
+                    </a:prstGeom>
+                  </pic:spPr>
+                </pic:pic>
+              </a:graphicData>
+            </a:graphic>
+          </wp:inline>
+        </w:drawing>
       </w:r>
     </w:p>
     <w:p>
       <w:pPr>
         <w:pStyle w:val="Ttulo1"/>
-      </w:pPr>
-      <w:r>
+        <w:sectPr>
+          <w:pgSz w:w="16840" w:h="11907" w:orient="landscape" w:code="9"/>
+          <w:pgMar w:top="1701" w:right="1985" w:bottom="1418" w:left="1418" w:header="720" w:footer="720" w:gutter="0"/>
+          <w:cols w:space="720"/>
+          <w:docGrid w:linePitch="360"/>
+        </w:sectPr>
+      </w:pPr>
+    </w:p>
+    <w:p>
+      <w:pPr>
+        <w:pStyle w:val="Ttulo1"/>
+      </w:pPr>
+      <w:r>
+        <w:lastRenderedPageBreak/>
         <w:t>5 Indicativo de tecnologia</w:t>
       </w:r>
     </w:p>
     <w:p>
       <w:r>
-        <w:lastRenderedPageBreak/>
         <w:tab/>
         <w:t xml:space="preserve">Para desenvolvimento será utilizada a linguagem de programação C# sobre a plataforma .NET, SQL Azure </w:t>
       </w:r>
@@ -1372,6 +1490,7 @@
         <w:rPr>
           <w:szCs w:val="28"/>
         </w:rPr>
+        <w:lastRenderedPageBreak/>
         <w:t>RF11: O sistema deve manter o cadastro de anexos às respostas;</w:t>
       </w:r>
     </w:p>
@@ -1380,7 +1499,6 @@
         <w:pStyle w:val="Ttulo1"/>
       </w:pPr>
       <w:r>
-        <w:lastRenderedPageBreak/>
         <w:t>8 Requisitos não funcionais</w:t>
       </w:r>
     </w:p>
@@ -1491,9 +1609,1700 @@
     <w:p>
       <w:r>
         <w:tab/>
-        <w:t>Não disponível nesta versão do documento.</w:t>
-      </w:r>
-    </w:p>
+      </w:r>
+      <w:r>
+        <w:t>A seguir, são exibidos os protótipos das telas da interface administrativa do sistema</w:t>
+      </w:r>
+      <w:r>
+        <w:t>.</w:t>
+      </w:r>
+    </w:p>
+    <w:p/>
+    <w:p>
+      <w:pPr>
+        <w:keepNext/>
+      </w:pPr>
+      <w:r>
+        <w:rPr>
+          <w:noProof/>
+        </w:rPr>
+        <w:drawing>
+          <wp:inline distT="0" distB="0" distL="0" distR="0">
+            <wp:extent cx="5580380" cy="2232025"/>
+            <wp:effectExtent l="0" t="0" r="1270" b="0"/>
+            <wp:docPr id="5" name="Imagem 5"/>
+            <wp:cNvGraphicFramePr>
+              <a:graphicFrameLocks xmlns:a="http://schemas.openxmlformats.org/drawingml/2006/main" noChangeAspect="1"/>
+            </wp:cNvGraphicFramePr>
+            <a:graphic xmlns:a="http://schemas.openxmlformats.org/drawingml/2006/main">
+              <a:graphicData uri="http://schemas.openxmlformats.org/drawingml/2006/picture">
+                <pic:pic xmlns:pic="http://schemas.openxmlformats.org/drawingml/2006/picture">
+                  <pic:nvPicPr>
+                    <pic:cNvPr id="5" name="tela_principal.png"/>
+                    <pic:cNvPicPr/>
+                  </pic:nvPicPr>
+                  <pic:blipFill>
+                    <a:blip r:embed="rId14">
+                      <a:extLst>
+                        <a:ext uri="{28A0092B-C50C-407E-A947-70E740481C1C}">
+                          <a14:useLocalDpi xmlns:a14="http://schemas.microsoft.com/office/drawing/2010/main" val="0"/>
+                        </a:ext>
+                      </a:extLst>
+                    </a:blip>
+                    <a:stretch>
+                      <a:fillRect/>
+                    </a:stretch>
+                  </pic:blipFill>
+                  <pic:spPr>
+                    <a:xfrm>
+                      <a:off x="0" y="0"/>
+                      <a:ext cx="5580380" cy="2232025"/>
+                    </a:xfrm>
+                    <a:prstGeom prst="rect">
+                      <a:avLst/>
+                    </a:prstGeom>
+                  </pic:spPr>
+                </pic:pic>
+              </a:graphicData>
+            </a:graphic>
+          </wp:inline>
+        </w:drawing>
+      </w:r>
+    </w:p>
+    <w:p>
+      <w:pPr>
+        <w:pStyle w:val="Legenda"/>
+        <w:jc w:val="center"/>
+        <w:rPr>
+          <w:i w:val="0"/>
+          <w:color w:val="auto"/>
+          <w:sz w:val="20"/>
+          <w:szCs w:val="20"/>
+        </w:rPr>
+      </w:pPr>
+      <w:r>
+        <w:rPr>
+          <w:b/>
+          <w:i w:val="0"/>
+          <w:color w:val="auto"/>
+          <w:sz w:val="20"/>
+          <w:szCs w:val="20"/>
+        </w:rPr>
+        <w:t xml:space="preserve">Figura </w:t>
+      </w:r>
+      <w:r>
+        <w:rPr>
+          <w:b/>
+          <w:i w:val="0"/>
+          <w:color w:val="auto"/>
+          <w:sz w:val="20"/>
+          <w:szCs w:val="20"/>
+        </w:rPr>
+        <w:fldChar w:fldCharType="begin"/>
+      </w:r>
+      <w:r>
+        <w:rPr>
+          <w:b/>
+          <w:i w:val="0"/>
+          <w:color w:val="auto"/>
+          <w:sz w:val="20"/>
+          <w:szCs w:val="20"/>
+        </w:rPr>
+        <w:instrText xml:space="preserve"> SEQ Figura \* ARABIC </w:instrText>
+      </w:r>
+      <w:r>
+        <w:rPr>
+          <w:b/>
+          <w:i w:val="0"/>
+          <w:color w:val="auto"/>
+          <w:sz w:val="20"/>
+          <w:szCs w:val="20"/>
+        </w:rPr>
+        <w:fldChar w:fldCharType="separate"/>
+      </w:r>
+      <w:r>
+        <w:rPr>
+          <w:b/>
+          <w:i w:val="0"/>
+          <w:noProof/>
+          <w:color w:val="auto"/>
+          <w:sz w:val="20"/>
+          <w:szCs w:val="20"/>
+        </w:rPr>
+        <w:t>1</w:t>
+      </w:r>
+      <w:r>
+        <w:rPr>
+          <w:b/>
+          <w:i w:val="0"/>
+          <w:color w:val="auto"/>
+          <w:sz w:val="20"/>
+          <w:szCs w:val="20"/>
+        </w:rPr>
+        <w:fldChar w:fldCharType="end"/>
+      </w:r>
+      <w:r>
+        <w:rPr>
+          <w:b/>
+          <w:i w:val="0"/>
+          <w:color w:val="auto"/>
+          <w:sz w:val="20"/>
+          <w:szCs w:val="20"/>
+        </w:rPr>
+        <w:t>:</w:t>
+      </w:r>
+      <w:r>
+        <w:rPr>
+          <w:i w:val="0"/>
+          <w:color w:val="auto"/>
+          <w:sz w:val="20"/>
+          <w:szCs w:val="20"/>
+        </w:rPr>
+        <w:t xml:space="preserve"> Tela inicial da aplicação.</w:t>
+      </w:r>
+    </w:p>
+    <w:p/>
+    <w:p>
+      <w:pPr>
+        <w:keepNext/>
+        <w:jc w:val="center"/>
+      </w:pPr>
+      <w:r>
+        <w:rPr>
+          <w:noProof/>
+        </w:rPr>
+        <w:lastRenderedPageBreak/>
+        <w:drawing>
+          <wp:inline distT="0" distB="0" distL="0" distR="0">
+            <wp:extent cx="4171950" cy="3390900"/>
+            <wp:effectExtent l="0" t="0" r="0" b="0"/>
+            <wp:docPr id="6" name="Imagem 6"/>
+            <wp:cNvGraphicFramePr>
+              <a:graphicFrameLocks xmlns:a="http://schemas.openxmlformats.org/drawingml/2006/main" noChangeAspect="1"/>
+            </wp:cNvGraphicFramePr>
+            <a:graphic xmlns:a="http://schemas.openxmlformats.org/drawingml/2006/main">
+              <a:graphicData uri="http://schemas.openxmlformats.org/drawingml/2006/picture">
+                <pic:pic xmlns:pic="http://schemas.openxmlformats.org/drawingml/2006/picture">
+                  <pic:nvPicPr>
+                    <pic:cNvPr id="6" name="login.png"/>
+                    <pic:cNvPicPr/>
+                  </pic:nvPicPr>
+                  <pic:blipFill>
+                    <a:blip r:embed="rId15">
+                      <a:extLst>
+                        <a:ext uri="{28A0092B-C50C-407E-A947-70E740481C1C}">
+                          <a14:useLocalDpi xmlns:a14="http://schemas.microsoft.com/office/drawing/2010/main" val="0"/>
+                        </a:ext>
+                      </a:extLst>
+                    </a:blip>
+                    <a:stretch>
+                      <a:fillRect/>
+                    </a:stretch>
+                  </pic:blipFill>
+                  <pic:spPr>
+                    <a:xfrm>
+                      <a:off x="0" y="0"/>
+                      <a:ext cx="4171950" cy="3390900"/>
+                    </a:xfrm>
+                    <a:prstGeom prst="rect">
+                      <a:avLst/>
+                    </a:prstGeom>
+                  </pic:spPr>
+                </pic:pic>
+              </a:graphicData>
+            </a:graphic>
+          </wp:inline>
+        </w:drawing>
+      </w:r>
+    </w:p>
+    <w:p>
+      <w:pPr>
+        <w:pStyle w:val="Legenda"/>
+        <w:jc w:val="center"/>
+        <w:rPr>
+          <w:i w:val="0"/>
+          <w:color w:val="auto"/>
+          <w:sz w:val="20"/>
+          <w:szCs w:val="20"/>
+        </w:rPr>
+      </w:pPr>
+      <w:r>
+        <w:rPr>
+          <w:b/>
+          <w:i w:val="0"/>
+          <w:color w:val="auto"/>
+          <w:sz w:val="20"/>
+          <w:szCs w:val="20"/>
+        </w:rPr>
+        <w:t xml:space="preserve">Figura </w:t>
+      </w:r>
+      <w:r>
+        <w:rPr>
+          <w:b/>
+          <w:i w:val="0"/>
+          <w:color w:val="auto"/>
+          <w:sz w:val="20"/>
+          <w:szCs w:val="20"/>
+        </w:rPr>
+        <w:fldChar w:fldCharType="begin"/>
+      </w:r>
+      <w:r>
+        <w:rPr>
+          <w:b/>
+          <w:i w:val="0"/>
+          <w:color w:val="auto"/>
+          <w:sz w:val="20"/>
+          <w:szCs w:val="20"/>
+        </w:rPr>
+        <w:instrText xml:space="preserve"> SEQ Figura \* ARABIC </w:instrText>
+      </w:r>
+      <w:r>
+        <w:rPr>
+          <w:b/>
+          <w:i w:val="0"/>
+          <w:color w:val="auto"/>
+          <w:sz w:val="20"/>
+          <w:szCs w:val="20"/>
+        </w:rPr>
+        <w:fldChar w:fldCharType="separate"/>
+      </w:r>
+      <w:r>
+        <w:rPr>
+          <w:b/>
+          <w:i w:val="0"/>
+          <w:noProof/>
+          <w:color w:val="auto"/>
+          <w:sz w:val="20"/>
+          <w:szCs w:val="20"/>
+        </w:rPr>
+        <w:t>2</w:t>
+      </w:r>
+      <w:r>
+        <w:rPr>
+          <w:b/>
+          <w:i w:val="0"/>
+          <w:color w:val="auto"/>
+          <w:sz w:val="20"/>
+          <w:szCs w:val="20"/>
+        </w:rPr>
+        <w:fldChar w:fldCharType="end"/>
+      </w:r>
+      <w:r>
+        <w:rPr>
+          <w:b/>
+          <w:i w:val="0"/>
+          <w:color w:val="auto"/>
+          <w:sz w:val="20"/>
+          <w:szCs w:val="20"/>
+        </w:rPr>
+        <w:t>:</w:t>
+      </w:r>
+      <w:r>
+        <w:rPr>
+          <w:i w:val="0"/>
+          <w:color w:val="auto"/>
+          <w:sz w:val="20"/>
+          <w:szCs w:val="20"/>
+        </w:rPr>
+        <w:t xml:space="preserve"> Tela de Login</w:t>
+      </w:r>
+    </w:p>
+    <w:p/>
+    <w:p>
+      <w:pPr>
+        <w:jc w:val="center"/>
+      </w:pPr>
+      <w:r>
+        <w:rPr>
+          <w:noProof/>
+        </w:rPr>
+        <w:drawing>
+          <wp:inline distT="0" distB="0" distL="0" distR="0">
+            <wp:extent cx="5580380" cy="2310130"/>
+            <wp:effectExtent l="0" t="0" r="1270" b="0"/>
+            <wp:docPr id="7" name="Imagem 7"/>
+            <wp:cNvGraphicFramePr>
+              <a:graphicFrameLocks xmlns:a="http://schemas.openxmlformats.org/drawingml/2006/main" noChangeAspect="1"/>
+            </wp:cNvGraphicFramePr>
+            <a:graphic xmlns:a="http://schemas.openxmlformats.org/drawingml/2006/main">
+              <a:graphicData uri="http://schemas.openxmlformats.org/drawingml/2006/picture">
+                <pic:pic xmlns:pic="http://schemas.openxmlformats.org/drawingml/2006/picture">
+                  <pic:nvPicPr>
+                    <pic:cNvPr id="7" name="temas.png"/>
+                    <pic:cNvPicPr/>
+                  </pic:nvPicPr>
+                  <pic:blipFill>
+                    <a:blip r:embed="rId16">
+                      <a:extLst>
+                        <a:ext uri="{28A0092B-C50C-407E-A947-70E740481C1C}">
+                          <a14:useLocalDpi xmlns:a14="http://schemas.microsoft.com/office/drawing/2010/main" val="0"/>
+                        </a:ext>
+                      </a:extLst>
+                    </a:blip>
+                    <a:stretch>
+                      <a:fillRect/>
+                    </a:stretch>
+                  </pic:blipFill>
+                  <pic:spPr>
+                    <a:xfrm>
+                      <a:off x="0" y="0"/>
+                      <a:ext cx="5580380" cy="2310130"/>
+                    </a:xfrm>
+                    <a:prstGeom prst="rect">
+                      <a:avLst/>
+                    </a:prstGeom>
+                  </pic:spPr>
+                </pic:pic>
+              </a:graphicData>
+            </a:graphic>
+          </wp:inline>
+        </w:drawing>
+      </w:r>
+    </w:p>
+    <w:p>
+      <w:pPr>
+        <w:pStyle w:val="Legenda"/>
+        <w:jc w:val="center"/>
+        <w:rPr>
+          <w:i w:val="0"/>
+          <w:color w:val="auto"/>
+          <w:sz w:val="20"/>
+          <w:szCs w:val="20"/>
+        </w:rPr>
+      </w:pPr>
+      <w:r>
+        <w:rPr>
+          <w:b/>
+          <w:i w:val="0"/>
+          <w:color w:val="auto"/>
+          <w:sz w:val="20"/>
+          <w:szCs w:val="20"/>
+        </w:rPr>
+        <w:t xml:space="preserve">Figura </w:t>
+      </w:r>
+      <w:r>
+        <w:rPr>
+          <w:b/>
+          <w:i w:val="0"/>
+          <w:color w:val="auto"/>
+          <w:sz w:val="20"/>
+          <w:szCs w:val="20"/>
+        </w:rPr>
+        <w:t>3</w:t>
+      </w:r>
+      <w:r>
+        <w:rPr>
+          <w:b/>
+          <w:i w:val="0"/>
+          <w:color w:val="auto"/>
+          <w:sz w:val="20"/>
+          <w:szCs w:val="20"/>
+        </w:rPr>
+        <w:t>:</w:t>
+      </w:r>
+      <w:r>
+        <w:rPr>
+          <w:i w:val="0"/>
+          <w:color w:val="auto"/>
+          <w:sz w:val="20"/>
+          <w:szCs w:val="20"/>
+        </w:rPr>
+        <w:t xml:space="preserve"> Tela de </w:t>
+      </w:r>
+      <w:r>
+        <w:rPr>
+          <w:i w:val="0"/>
+          <w:color w:val="auto"/>
+          <w:sz w:val="20"/>
+          <w:szCs w:val="20"/>
+        </w:rPr>
+        <w:t>Consulta de Temas</w:t>
+      </w:r>
+    </w:p>
+    <w:p>
+      <w:pPr>
+        <w:jc w:val="center"/>
+      </w:pPr>
+      <w:r>
+        <w:rPr>
+          <w:noProof/>
+        </w:rPr>
+        <w:lastRenderedPageBreak/>
+        <w:drawing>
+          <wp:inline distT="0" distB="0" distL="0" distR="0">
+            <wp:extent cx="5580380" cy="2310130"/>
+            <wp:effectExtent l="0" t="0" r="1270" b="0"/>
+            <wp:docPr id="8" name="Imagem 8"/>
+            <wp:cNvGraphicFramePr>
+              <a:graphicFrameLocks xmlns:a="http://schemas.openxmlformats.org/drawingml/2006/main" noChangeAspect="1"/>
+            </wp:cNvGraphicFramePr>
+            <a:graphic xmlns:a="http://schemas.openxmlformats.org/drawingml/2006/main">
+              <a:graphicData uri="http://schemas.openxmlformats.org/drawingml/2006/picture">
+                <pic:pic xmlns:pic="http://schemas.openxmlformats.org/drawingml/2006/picture">
+                  <pic:nvPicPr>
+                    <pic:cNvPr id="8" name="tema.png"/>
+                    <pic:cNvPicPr/>
+                  </pic:nvPicPr>
+                  <pic:blipFill>
+                    <a:blip r:embed="rId17">
+                      <a:extLst>
+                        <a:ext uri="{28A0092B-C50C-407E-A947-70E740481C1C}">
+                          <a14:useLocalDpi xmlns:a14="http://schemas.microsoft.com/office/drawing/2010/main" val="0"/>
+                        </a:ext>
+                      </a:extLst>
+                    </a:blip>
+                    <a:stretch>
+                      <a:fillRect/>
+                    </a:stretch>
+                  </pic:blipFill>
+                  <pic:spPr>
+                    <a:xfrm>
+                      <a:off x="0" y="0"/>
+                      <a:ext cx="5580380" cy="2310130"/>
+                    </a:xfrm>
+                    <a:prstGeom prst="rect">
+                      <a:avLst/>
+                    </a:prstGeom>
+                  </pic:spPr>
+                </pic:pic>
+              </a:graphicData>
+            </a:graphic>
+          </wp:inline>
+        </w:drawing>
+      </w:r>
+    </w:p>
+    <w:p>
+      <w:pPr>
+        <w:pStyle w:val="Legenda"/>
+        <w:jc w:val="center"/>
+        <w:rPr>
+          <w:i w:val="0"/>
+          <w:color w:val="auto"/>
+          <w:sz w:val="20"/>
+          <w:szCs w:val="20"/>
+        </w:rPr>
+      </w:pPr>
+      <w:r>
+        <w:rPr>
+          <w:b/>
+          <w:i w:val="0"/>
+          <w:color w:val="auto"/>
+          <w:sz w:val="20"/>
+          <w:szCs w:val="20"/>
+        </w:rPr>
+        <w:t xml:space="preserve">Figura </w:t>
+      </w:r>
+      <w:r>
+        <w:rPr>
+          <w:b/>
+          <w:i w:val="0"/>
+          <w:color w:val="auto"/>
+          <w:sz w:val="20"/>
+          <w:szCs w:val="20"/>
+        </w:rPr>
+        <w:t>4</w:t>
+      </w:r>
+      <w:r>
+        <w:rPr>
+          <w:b/>
+          <w:i w:val="0"/>
+          <w:color w:val="auto"/>
+          <w:sz w:val="20"/>
+          <w:szCs w:val="20"/>
+        </w:rPr>
+        <w:t>:</w:t>
+      </w:r>
+      <w:r>
+        <w:rPr>
+          <w:i w:val="0"/>
+          <w:color w:val="auto"/>
+          <w:sz w:val="20"/>
+          <w:szCs w:val="20"/>
+        </w:rPr>
+        <w:t xml:space="preserve"> Tela de </w:t>
+      </w:r>
+      <w:r>
+        <w:rPr>
+          <w:i w:val="0"/>
+          <w:color w:val="auto"/>
+          <w:sz w:val="20"/>
+          <w:szCs w:val="20"/>
+        </w:rPr>
+        <w:t>Edição de Temas</w:t>
+      </w:r>
+    </w:p>
+    <w:p>
+      <w:pPr>
+        <w:jc w:val="center"/>
+      </w:pPr>
+    </w:p>
+    <w:p>
+      <w:pPr>
+        <w:jc w:val="center"/>
+      </w:pPr>
+      <w:r>
+        <w:rPr>
+          <w:noProof/>
+        </w:rPr>
+        <w:drawing>
+          <wp:inline distT="0" distB="0" distL="0" distR="0">
+            <wp:extent cx="5580380" cy="2310130"/>
+            <wp:effectExtent l="0" t="0" r="1270" b="0"/>
+            <wp:docPr id="11" name="Imagem 11"/>
+            <wp:cNvGraphicFramePr>
+              <a:graphicFrameLocks xmlns:a="http://schemas.openxmlformats.org/drawingml/2006/main" noChangeAspect="1"/>
+            </wp:cNvGraphicFramePr>
+            <a:graphic xmlns:a="http://schemas.openxmlformats.org/drawingml/2006/main">
+              <a:graphicData uri="http://schemas.openxmlformats.org/drawingml/2006/picture">
+                <pic:pic xmlns:pic="http://schemas.openxmlformats.org/drawingml/2006/picture">
+                  <pic:nvPicPr>
+                    <pic:cNvPr id="11" name="redes.png"/>
+                    <pic:cNvPicPr/>
+                  </pic:nvPicPr>
+                  <pic:blipFill>
+                    <a:blip r:embed="rId18">
+                      <a:extLst>
+                        <a:ext uri="{28A0092B-C50C-407E-A947-70E740481C1C}">
+                          <a14:useLocalDpi xmlns:a14="http://schemas.microsoft.com/office/drawing/2010/main" val="0"/>
+                        </a:ext>
+                      </a:extLst>
+                    </a:blip>
+                    <a:stretch>
+                      <a:fillRect/>
+                    </a:stretch>
+                  </pic:blipFill>
+                  <pic:spPr>
+                    <a:xfrm>
+                      <a:off x="0" y="0"/>
+                      <a:ext cx="5580380" cy="2310130"/>
+                    </a:xfrm>
+                    <a:prstGeom prst="rect">
+                      <a:avLst/>
+                    </a:prstGeom>
+                  </pic:spPr>
+                </pic:pic>
+              </a:graphicData>
+            </a:graphic>
+          </wp:inline>
+        </w:drawing>
+      </w:r>
+    </w:p>
+    <w:p>
+      <w:pPr>
+        <w:pStyle w:val="Legenda"/>
+        <w:jc w:val="center"/>
+        <w:rPr>
+          <w:i w:val="0"/>
+          <w:color w:val="auto"/>
+          <w:sz w:val="20"/>
+          <w:szCs w:val="20"/>
+        </w:rPr>
+      </w:pPr>
+      <w:r>
+        <w:rPr>
+          <w:b/>
+          <w:i w:val="0"/>
+          <w:color w:val="auto"/>
+          <w:sz w:val="20"/>
+          <w:szCs w:val="20"/>
+        </w:rPr>
+        <w:t xml:space="preserve">Figura </w:t>
+      </w:r>
+      <w:r>
+        <w:rPr>
+          <w:b/>
+          <w:i w:val="0"/>
+          <w:color w:val="auto"/>
+          <w:sz w:val="20"/>
+          <w:szCs w:val="20"/>
+        </w:rPr>
+        <w:t>5</w:t>
+      </w:r>
+      <w:r>
+        <w:rPr>
+          <w:b/>
+          <w:i w:val="0"/>
+          <w:color w:val="auto"/>
+          <w:sz w:val="20"/>
+          <w:szCs w:val="20"/>
+        </w:rPr>
+        <w:t>:</w:t>
+      </w:r>
+      <w:r>
+        <w:rPr>
+          <w:i w:val="0"/>
+          <w:color w:val="auto"/>
+          <w:sz w:val="20"/>
+          <w:szCs w:val="20"/>
+        </w:rPr>
+        <w:t xml:space="preserve"> Tela de </w:t>
+      </w:r>
+      <w:r>
+        <w:rPr>
+          <w:i w:val="0"/>
+          <w:color w:val="auto"/>
+          <w:sz w:val="20"/>
+          <w:szCs w:val="20"/>
+        </w:rPr>
+        <w:t xml:space="preserve">Consulta de Redes de </w:t>
+      </w:r>
+      <w:r>
+        <w:rPr>
+          <w:i w:val="0"/>
+          <w:color w:val="auto"/>
+          <w:sz w:val="20"/>
+          <w:szCs w:val="20"/>
+        </w:rPr>
+        <w:t>Acompanhamento</w:t>
+      </w:r>
+    </w:p>
+    <w:p/>
+    <w:p>
+      <w:r>
+        <w:rPr>
+          <w:noProof/>
+        </w:rPr>
+        <w:drawing>
+          <wp:inline distT="0" distB="0" distL="0" distR="0">
+            <wp:extent cx="5580380" cy="2310130"/>
+            <wp:effectExtent l="0" t="0" r="1270" b="0"/>
+            <wp:docPr id="12" name="Imagem 12"/>
+            <wp:cNvGraphicFramePr>
+              <a:graphicFrameLocks xmlns:a="http://schemas.openxmlformats.org/drawingml/2006/main" noChangeAspect="1"/>
+            </wp:cNvGraphicFramePr>
+            <a:graphic xmlns:a="http://schemas.openxmlformats.org/drawingml/2006/main">
+              <a:graphicData uri="http://schemas.openxmlformats.org/drawingml/2006/picture">
+                <pic:pic xmlns:pic="http://schemas.openxmlformats.org/drawingml/2006/picture">
+                  <pic:nvPicPr>
+                    <pic:cNvPr id="12" name="rede.png"/>
+                    <pic:cNvPicPr/>
+                  </pic:nvPicPr>
+                  <pic:blipFill>
+                    <a:blip r:embed="rId19">
+                      <a:extLst>
+                        <a:ext uri="{28A0092B-C50C-407E-A947-70E740481C1C}">
+                          <a14:useLocalDpi xmlns:a14="http://schemas.microsoft.com/office/drawing/2010/main" val="0"/>
+                        </a:ext>
+                      </a:extLst>
+                    </a:blip>
+                    <a:stretch>
+                      <a:fillRect/>
+                    </a:stretch>
+                  </pic:blipFill>
+                  <pic:spPr>
+                    <a:xfrm>
+                      <a:off x="0" y="0"/>
+                      <a:ext cx="5580380" cy="2310130"/>
+                    </a:xfrm>
+                    <a:prstGeom prst="rect">
+                      <a:avLst/>
+                    </a:prstGeom>
+                  </pic:spPr>
+                </pic:pic>
+              </a:graphicData>
+            </a:graphic>
+          </wp:inline>
+        </w:drawing>
+      </w:r>
+    </w:p>
+    <w:p>
+      <w:pPr>
+        <w:pStyle w:val="Legenda"/>
+        <w:jc w:val="center"/>
+        <w:rPr>
+          <w:i w:val="0"/>
+          <w:color w:val="auto"/>
+          <w:sz w:val="20"/>
+          <w:szCs w:val="20"/>
+        </w:rPr>
+      </w:pPr>
+      <w:r>
+        <w:rPr>
+          <w:b/>
+          <w:i w:val="0"/>
+          <w:color w:val="auto"/>
+          <w:sz w:val="20"/>
+          <w:szCs w:val="20"/>
+        </w:rPr>
+        <w:t xml:space="preserve">Figura </w:t>
+      </w:r>
+      <w:r>
+        <w:rPr>
+          <w:b/>
+          <w:i w:val="0"/>
+          <w:color w:val="auto"/>
+          <w:sz w:val="20"/>
+          <w:szCs w:val="20"/>
+        </w:rPr>
+        <w:t>6</w:t>
+      </w:r>
+      <w:r>
+        <w:rPr>
+          <w:b/>
+          <w:i w:val="0"/>
+          <w:color w:val="auto"/>
+          <w:sz w:val="20"/>
+          <w:szCs w:val="20"/>
+        </w:rPr>
+        <w:t>:</w:t>
+      </w:r>
+      <w:r>
+        <w:rPr>
+          <w:i w:val="0"/>
+          <w:color w:val="auto"/>
+          <w:sz w:val="20"/>
+          <w:szCs w:val="20"/>
+        </w:rPr>
+        <w:t xml:space="preserve"> Tela de </w:t>
+      </w:r>
+      <w:r>
+        <w:rPr>
+          <w:i w:val="0"/>
+          <w:color w:val="auto"/>
+          <w:sz w:val="20"/>
+          <w:szCs w:val="20"/>
+        </w:rPr>
+        <w:t>Edição de Redes de Acompanhamento</w:t>
+      </w:r>
+    </w:p>
+    <w:p>
+      <w:r>
+        <w:rPr>
+          <w:noProof/>
+        </w:rPr>
+        <w:lastRenderedPageBreak/>
+        <w:drawing>
+          <wp:inline distT="0" distB="0" distL="0" distR="0">
+            <wp:extent cx="5580380" cy="2310130"/>
+            <wp:effectExtent l="0" t="0" r="1270" b="0"/>
+            <wp:docPr id="13" name="Imagem 13"/>
+            <wp:cNvGraphicFramePr>
+              <a:graphicFrameLocks xmlns:a="http://schemas.openxmlformats.org/drawingml/2006/main" noChangeAspect="1"/>
+            </wp:cNvGraphicFramePr>
+            <a:graphic xmlns:a="http://schemas.openxmlformats.org/drawingml/2006/main">
+              <a:graphicData uri="http://schemas.openxmlformats.org/drawingml/2006/picture">
+                <pic:pic xmlns:pic="http://schemas.openxmlformats.org/drawingml/2006/picture">
+                  <pic:nvPicPr>
+                    <pic:cNvPr id="13" name="perguntas.png"/>
+                    <pic:cNvPicPr/>
+                  </pic:nvPicPr>
+                  <pic:blipFill>
+                    <a:blip r:embed="rId20">
+                      <a:extLst>
+                        <a:ext uri="{28A0092B-C50C-407E-A947-70E740481C1C}">
+                          <a14:useLocalDpi xmlns:a14="http://schemas.microsoft.com/office/drawing/2010/main" val="0"/>
+                        </a:ext>
+                      </a:extLst>
+                    </a:blip>
+                    <a:stretch>
+                      <a:fillRect/>
+                    </a:stretch>
+                  </pic:blipFill>
+                  <pic:spPr>
+                    <a:xfrm>
+                      <a:off x="0" y="0"/>
+                      <a:ext cx="5580380" cy="2310130"/>
+                    </a:xfrm>
+                    <a:prstGeom prst="rect">
+                      <a:avLst/>
+                    </a:prstGeom>
+                  </pic:spPr>
+                </pic:pic>
+              </a:graphicData>
+            </a:graphic>
+          </wp:inline>
+        </w:drawing>
+      </w:r>
+    </w:p>
+    <w:p>
+      <w:pPr>
+        <w:pStyle w:val="Legenda"/>
+        <w:jc w:val="center"/>
+        <w:rPr>
+          <w:i w:val="0"/>
+          <w:color w:val="auto"/>
+          <w:sz w:val="20"/>
+          <w:szCs w:val="20"/>
+        </w:rPr>
+      </w:pPr>
+      <w:r>
+        <w:rPr>
+          <w:b/>
+          <w:i w:val="0"/>
+          <w:color w:val="auto"/>
+          <w:sz w:val="20"/>
+          <w:szCs w:val="20"/>
+        </w:rPr>
+        <w:t xml:space="preserve">Figura </w:t>
+      </w:r>
+      <w:r>
+        <w:rPr>
+          <w:b/>
+          <w:i w:val="0"/>
+          <w:color w:val="auto"/>
+          <w:sz w:val="20"/>
+          <w:szCs w:val="20"/>
+        </w:rPr>
+        <w:t>7</w:t>
+      </w:r>
+      <w:r>
+        <w:rPr>
+          <w:b/>
+          <w:i w:val="0"/>
+          <w:color w:val="auto"/>
+          <w:sz w:val="20"/>
+          <w:szCs w:val="20"/>
+        </w:rPr>
+        <w:t>:</w:t>
+      </w:r>
+      <w:r>
+        <w:rPr>
+          <w:i w:val="0"/>
+          <w:color w:val="auto"/>
+          <w:sz w:val="20"/>
+          <w:szCs w:val="20"/>
+        </w:rPr>
+        <w:t xml:space="preserve"> Tela de </w:t>
+      </w:r>
+      <w:r>
+        <w:rPr>
+          <w:i w:val="0"/>
+          <w:color w:val="auto"/>
+          <w:sz w:val="20"/>
+          <w:szCs w:val="20"/>
+        </w:rPr>
+        <w:t>Consulta de Perguntas</w:t>
+      </w:r>
+    </w:p>
+    <w:p/>
+    <w:p>
+      <w:r>
+        <w:rPr>
+          <w:noProof/>
+        </w:rPr>
+        <w:drawing>
+          <wp:inline distT="0" distB="0" distL="0" distR="0">
+            <wp:extent cx="5580380" cy="3260725"/>
+            <wp:effectExtent l="0" t="0" r="1270" b="0"/>
+            <wp:docPr id="14" name="Imagem 14"/>
+            <wp:cNvGraphicFramePr>
+              <a:graphicFrameLocks xmlns:a="http://schemas.openxmlformats.org/drawingml/2006/main" noChangeAspect="1"/>
+            </wp:cNvGraphicFramePr>
+            <a:graphic xmlns:a="http://schemas.openxmlformats.org/drawingml/2006/main">
+              <a:graphicData uri="http://schemas.openxmlformats.org/drawingml/2006/picture">
+                <pic:pic xmlns:pic="http://schemas.openxmlformats.org/drawingml/2006/picture">
+                  <pic:nvPicPr>
+                    <pic:cNvPr id="14" name="pergunta.png"/>
+                    <pic:cNvPicPr/>
+                  </pic:nvPicPr>
+                  <pic:blipFill>
+                    <a:blip r:embed="rId21">
+                      <a:extLst>
+                        <a:ext uri="{28A0092B-C50C-407E-A947-70E740481C1C}">
+                          <a14:useLocalDpi xmlns:a14="http://schemas.microsoft.com/office/drawing/2010/main" val="0"/>
+                        </a:ext>
+                      </a:extLst>
+                    </a:blip>
+                    <a:stretch>
+                      <a:fillRect/>
+                    </a:stretch>
+                  </pic:blipFill>
+                  <pic:spPr>
+                    <a:xfrm>
+                      <a:off x="0" y="0"/>
+                      <a:ext cx="5580380" cy="3260725"/>
+                    </a:xfrm>
+                    <a:prstGeom prst="rect">
+                      <a:avLst/>
+                    </a:prstGeom>
+                  </pic:spPr>
+                </pic:pic>
+              </a:graphicData>
+            </a:graphic>
+          </wp:inline>
+        </w:drawing>
+      </w:r>
+    </w:p>
+    <w:p>
+      <w:pPr>
+        <w:pStyle w:val="Legenda"/>
+        <w:jc w:val="center"/>
+        <w:rPr>
+          <w:i w:val="0"/>
+          <w:color w:val="auto"/>
+          <w:sz w:val="20"/>
+          <w:szCs w:val="20"/>
+        </w:rPr>
+      </w:pPr>
+      <w:r>
+        <w:rPr>
+          <w:b/>
+          <w:i w:val="0"/>
+          <w:color w:val="auto"/>
+          <w:sz w:val="20"/>
+          <w:szCs w:val="20"/>
+        </w:rPr>
+        <w:t xml:space="preserve">Figura </w:t>
+      </w:r>
+      <w:r>
+        <w:rPr>
+          <w:b/>
+          <w:i w:val="0"/>
+          <w:color w:val="auto"/>
+          <w:sz w:val="20"/>
+          <w:szCs w:val="20"/>
+        </w:rPr>
+        <w:t>8</w:t>
+      </w:r>
+      <w:r>
+        <w:rPr>
+          <w:b/>
+          <w:i w:val="0"/>
+          <w:color w:val="auto"/>
+          <w:sz w:val="20"/>
+          <w:szCs w:val="20"/>
+        </w:rPr>
+        <w:t>:</w:t>
+      </w:r>
+      <w:r>
+        <w:rPr>
+          <w:i w:val="0"/>
+          <w:color w:val="auto"/>
+          <w:sz w:val="20"/>
+          <w:szCs w:val="20"/>
+        </w:rPr>
+        <w:t xml:space="preserve"> Tela de </w:t>
+      </w:r>
+      <w:r>
+        <w:rPr>
+          <w:i w:val="0"/>
+          <w:color w:val="auto"/>
+          <w:sz w:val="20"/>
+          <w:szCs w:val="20"/>
+        </w:rPr>
+        <w:t>Edição de Pergunta</w:t>
+      </w:r>
+    </w:p>
+    <w:p/>
+    <w:p>
+      <w:r>
+        <w:rPr>
+          <w:noProof/>
+        </w:rPr>
+        <w:lastRenderedPageBreak/>
+        <w:drawing>
+          <wp:inline distT="0" distB="0" distL="0" distR="0">
+            <wp:extent cx="5580380" cy="2310130"/>
+            <wp:effectExtent l="0" t="0" r="1270" b="0"/>
+            <wp:docPr id="15" name="Imagem 15"/>
+            <wp:cNvGraphicFramePr>
+              <a:graphicFrameLocks xmlns:a="http://schemas.openxmlformats.org/drawingml/2006/main" noChangeAspect="1"/>
+            </wp:cNvGraphicFramePr>
+            <a:graphic xmlns:a="http://schemas.openxmlformats.org/drawingml/2006/main">
+              <a:graphicData uri="http://schemas.openxmlformats.org/drawingml/2006/picture">
+                <pic:pic xmlns:pic="http://schemas.openxmlformats.org/drawingml/2006/picture">
+                  <pic:nvPicPr>
+                    <pic:cNvPr id="15" name="respostas.png"/>
+                    <pic:cNvPicPr/>
+                  </pic:nvPicPr>
+                  <pic:blipFill>
+                    <a:blip r:embed="rId22">
+                      <a:extLst>
+                        <a:ext uri="{28A0092B-C50C-407E-A947-70E740481C1C}">
+                          <a14:useLocalDpi xmlns:a14="http://schemas.microsoft.com/office/drawing/2010/main" val="0"/>
+                        </a:ext>
+                      </a:extLst>
+                    </a:blip>
+                    <a:stretch>
+                      <a:fillRect/>
+                    </a:stretch>
+                  </pic:blipFill>
+                  <pic:spPr>
+                    <a:xfrm>
+                      <a:off x="0" y="0"/>
+                      <a:ext cx="5580380" cy="2310130"/>
+                    </a:xfrm>
+                    <a:prstGeom prst="rect">
+                      <a:avLst/>
+                    </a:prstGeom>
+                  </pic:spPr>
+                </pic:pic>
+              </a:graphicData>
+            </a:graphic>
+          </wp:inline>
+        </w:drawing>
+      </w:r>
+    </w:p>
+    <w:p>
+      <w:pPr>
+        <w:pStyle w:val="Legenda"/>
+        <w:jc w:val="center"/>
+        <w:rPr>
+          <w:i w:val="0"/>
+          <w:color w:val="auto"/>
+          <w:sz w:val="20"/>
+          <w:szCs w:val="20"/>
+        </w:rPr>
+      </w:pPr>
+      <w:r>
+        <w:rPr>
+          <w:b/>
+          <w:i w:val="0"/>
+          <w:color w:val="auto"/>
+          <w:sz w:val="20"/>
+          <w:szCs w:val="20"/>
+        </w:rPr>
+        <w:t xml:space="preserve">Figura </w:t>
+      </w:r>
+      <w:r>
+        <w:rPr>
+          <w:b/>
+          <w:i w:val="0"/>
+          <w:color w:val="auto"/>
+          <w:sz w:val="20"/>
+          <w:szCs w:val="20"/>
+        </w:rPr>
+        <w:t>9</w:t>
+      </w:r>
+      <w:r>
+        <w:rPr>
+          <w:b/>
+          <w:i w:val="0"/>
+          <w:color w:val="auto"/>
+          <w:sz w:val="20"/>
+          <w:szCs w:val="20"/>
+        </w:rPr>
+        <w:t>:</w:t>
+      </w:r>
+      <w:r>
+        <w:rPr>
+          <w:i w:val="0"/>
+          <w:color w:val="auto"/>
+          <w:sz w:val="20"/>
+          <w:szCs w:val="20"/>
+        </w:rPr>
+        <w:t xml:space="preserve"> Tela de </w:t>
+      </w:r>
+      <w:r>
+        <w:rPr>
+          <w:i w:val="0"/>
+          <w:color w:val="auto"/>
+          <w:sz w:val="20"/>
+          <w:szCs w:val="20"/>
+        </w:rPr>
+        <w:t>Consulta de Respostas</w:t>
+      </w:r>
+    </w:p>
+    <w:p/>
+    <w:p>
+      <w:r>
+        <w:rPr>
+          <w:noProof/>
+        </w:rPr>
+        <w:drawing>
+          <wp:inline distT="0" distB="0" distL="0" distR="0">
+            <wp:extent cx="5580380" cy="3260725"/>
+            <wp:effectExtent l="0" t="0" r="1270" b="0"/>
+            <wp:docPr id="16" name="Imagem 16"/>
+            <wp:cNvGraphicFramePr>
+              <a:graphicFrameLocks xmlns:a="http://schemas.openxmlformats.org/drawingml/2006/main" noChangeAspect="1"/>
+            </wp:cNvGraphicFramePr>
+            <a:graphic xmlns:a="http://schemas.openxmlformats.org/drawingml/2006/main">
+              <a:graphicData uri="http://schemas.openxmlformats.org/drawingml/2006/picture">
+                <pic:pic xmlns:pic="http://schemas.openxmlformats.org/drawingml/2006/picture">
+                  <pic:nvPicPr>
+                    <pic:cNvPr id="16" name="resposta.png"/>
+                    <pic:cNvPicPr/>
+                  </pic:nvPicPr>
+                  <pic:blipFill>
+                    <a:blip r:embed="rId23">
+                      <a:extLst>
+                        <a:ext uri="{28A0092B-C50C-407E-A947-70E740481C1C}">
+                          <a14:useLocalDpi xmlns:a14="http://schemas.microsoft.com/office/drawing/2010/main" val="0"/>
+                        </a:ext>
+                      </a:extLst>
+                    </a:blip>
+                    <a:stretch>
+                      <a:fillRect/>
+                    </a:stretch>
+                  </pic:blipFill>
+                  <pic:spPr>
+                    <a:xfrm>
+                      <a:off x="0" y="0"/>
+                      <a:ext cx="5580380" cy="3260725"/>
+                    </a:xfrm>
+                    <a:prstGeom prst="rect">
+                      <a:avLst/>
+                    </a:prstGeom>
+                  </pic:spPr>
+                </pic:pic>
+              </a:graphicData>
+            </a:graphic>
+          </wp:inline>
+        </w:drawing>
+      </w:r>
+    </w:p>
+    <w:p>
+      <w:pPr>
+        <w:pStyle w:val="Legenda"/>
+        <w:jc w:val="center"/>
+        <w:rPr>
+          <w:i w:val="0"/>
+          <w:color w:val="auto"/>
+          <w:sz w:val="20"/>
+          <w:szCs w:val="20"/>
+        </w:rPr>
+      </w:pPr>
+      <w:r>
+        <w:rPr>
+          <w:b/>
+          <w:i w:val="0"/>
+          <w:color w:val="auto"/>
+          <w:sz w:val="20"/>
+          <w:szCs w:val="20"/>
+        </w:rPr>
+        <w:t xml:space="preserve">Figura </w:t>
+      </w:r>
+      <w:r>
+        <w:rPr>
+          <w:b/>
+          <w:i w:val="0"/>
+          <w:color w:val="auto"/>
+          <w:sz w:val="20"/>
+          <w:szCs w:val="20"/>
+        </w:rPr>
+        <w:t>10</w:t>
+      </w:r>
+      <w:r>
+        <w:rPr>
+          <w:b/>
+          <w:i w:val="0"/>
+          <w:color w:val="auto"/>
+          <w:sz w:val="20"/>
+          <w:szCs w:val="20"/>
+        </w:rPr>
+        <w:t>:</w:t>
+      </w:r>
+      <w:r>
+        <w:rPr>
+          <w:i w:val="0"/>
+          <w:color w:val="auto"/>
+          <w:sz w:val="20"/>
+          <w:szCs w:val="20"/>
+        </w:rPr>
+        <w:t xml:space="preserve"> Tela de </w:t>
+      </w:r>
+      <w:r>
+        <w:rPr>
+          <w:i w:val="0"/>
+          <w:color w:val="auto"/>
+          <w:sz w:val="20"/>
+          <w:szCs w:val="20"/>
+        </w:rPr>
+        <w:t>Edição de Respostas</w:t>
+      </w:r>
+    </w:p>
+    <w:p/>
+    <w:p>
+      <w:r>
+        <w:rPr>
+          <w:noProof/>
+        </w:rPr>
+        <w:lastRenderedPageBreak/>
+        <w:drawing>
+          <wp:inline distT="0" distB="0" distL="0" distR="0">
+            <wp:extent cx="5580380" cy="3260725"/>
+            <wp:effectExtent l="0" t="0" r="1270" b="0"/>
+            <wp:docPr id="17" name="Imagem 17"/>
+            <wp:cNvGraphicFramePr>
+              <a:graphicFrameLocks xmlns:a="http://schemas.openxmlformats.org/drawingml/2006/main" noChangeAspect="1"/>
+            </wp:cNvGraphicFramePr>
+            <a:graphic xmlns:a="http://schemas.openxmlformats.org/drawingml/2006/main">
+              <a:graphicData uri="http://schemas.openxmlformats.org/drawingml/2006/picture">
+                <pic:pic xmlns:pic="http://schemas.openxmlformats.org/drawingml/2006/picture">
+                  <pic:nvPicPr>
+                    <pic:cNvPr id="17" name="anexo.png"/>
+                    <pic:cNvPicPr/>
+                  </pic:nvPicPr>
+                  <pic:blipFill>
+                    <a:blip r:embed="rId24">
+                      <a:extLst>
+                        <a:ext uri="{28A0092B-C50C-407E-A947-70E740481C1C}">
+                          <a14:useLocalDpi xmlns:a14="http://schemas.microsoft.com/office/drawing/2010/main" val="0"/>
+                        </a:ext>
+                      </a:extLst>
+                    </a:blip>
+                    <a:stretch>
+                      <a:fillRect/>
+                    </a:stretch>
+                  </pic:blipFill>
+                  <pic:spPr>
+                    <a:xfrm>
+                      <a:off x="0" y="0"/>
+                      <a:ext cx="5580380" cy="3260725"/>
+                    </a:xfrm>
+                    <a:prstGeom prst="rect">
+                      <a:avLst/>
+                    </a:prstGeom>
+                  </pic:spPr>
+                </pic:pic>
+              </a:graphicData>
+            </a:graphic>
+          </wp:inline>
+        </w:drawing>
+      </w:r>
+    </w:p>
+    <w:p>
+      <w:pPr>
+        <w:pStyle w:val="Legenda"/>
+        <w:jc w:val="center"/>
+        <w:rPr>
+          <w:i w:val="0"/>
+          <w:color w:val="auto"/>
+          <w:sz w:val="20"/>
+          <w:szCs w:val="20"/>
+        </w:rPr>
+      </w:pPr>
+      <w:r>
+        <w:rPr>
+          <w:b/>
+          <w:i w:val="0"/>
+          <w:color w:val="auto"/>
+          <w:sz w:val="20"/>
+          <w:szCs w:val="20"/>
+        </w:rPr>
+        <w:t xml:space="preserve">Figura </w:t>
+      </w:r>
+      <w:r>
+        <w:rPr>
+          <w:b/>
+          <w:i w:val="0"/>
+          <w:color w:val="auto"/>
+          <w:sz w:val="20"/>
+          <w:szCs w:val="20"/>
+        </w:rPr>
+        <w:t>11</w:t>
+      </w:r>
+      <w:r>
+        <w:rPr>
+          <w:b/>
+          <w:i w:val="0"/>
+          <w:color w:val="auto"/>
+          <w:sz w:val="20"/>
+          <w:szCs w:val="20"/>
+        </w:rPr>
+        <w:t>:</w:t>
+      </w:r>
+      <w:r>
+        <w:rPr>
+          <w:i w:val="0"/>
+          <w:color w:val="auto"/>
+          <w:sz w:val="20"/>
+          <w:szCs w:val="20"/>
+        </w:rPr>
+        <w:t xml:space="preserve"> Tela de </w:t>
+      </w:r>
+      <w:r>
+        <w:rPr>
+          <w:i w:val="0"/>
+          <w:color w:val="auto"/>
+          <w:sz w:val="20"/>
+          <w:szCs w:val="20"/>
+        </w:rPr>
+        <w:t>Edição de Anexo</w:t>
+      </w:r>
+    </w:p>
+    <w:p/>
+    <w:p>
+      <w:r>
+        <w:rPr>
+          <w:noProof/>
+        </w:rPr>
+        <w:drawing>
+          <wp:inline distT="0" distB="0" distL="0" distR="0">
+            <wp:extent cx="5580380" cy="2310130"/>
+            <wp:effectExtent l="0" t="0" r="1270" b="0"/>
+            <wp:docPr id="18" name="Imagem 18"/>
+            <wp:cNvGraphicFramePr>
+              <a:graphicFrameLocks xmlns:a="http://schemas.openxmlformats.org/drawingml/2006/main" noChangeAspect="1"/>
+            </wp:cNvGraphicFramePr>
+            <a:graphic xmlns:a="http://schemas.openxmlformats.org/drawingml/2006/main">
+              <a:graphicData uri="http://schemas.openxmlformats.org/drawingml/2006/picture">
+                <pic:pic xmlns:pic="http://schemas.openxmlformats.org/drawingml/2006/picture">
+                  <pic:nvPicPr>
+                    <pic:cNvPr id="18" name="administradores.png"/>
+                    <pic:cNvPicPr/>
+                  </pic:nvPicPr>
+                  <pic:blipFill>
+                    <a:blip r:embed="rId25">
+                      <a:extLst>
+                        <a:ext uri="{28A0092B-C50C-407E-A947-70E740481C1C}">
+                          <a14:useLocalDpi xmlns:a14="http://schemas.microsoft.com/office/drawing/2010/main" val="0"/>
+                        </a:ext>
+                      </a:extLst>
+                    </a:blip>
+                    <a:stretch>
+                      <a:fillRect/>
+                    </a:stretch>
+                  </pic:blipFill>
+                  <pic:spPr>
+                    <a:xfrm>
+                      <a:off x="0" y="0"/>
+                      <a:ext cx="5580380" cy="2310130"/>
+                    </a:xfrm>
+                    <a:prstGeom prst="rect">
+                      <a:avLst/>
+                    </a:prstGeom>
+                  </pic:spPr>
+                </pic:pic>
+              </a:graphicData>
+            </a:graphic>
+          </wp:inline>
+        </w:drawing>
+      </w:r>
+    </w:p>
+    <w:p>
+      <w:pPr>
+        <w:pStyle w:val="Legenda"/>
+        <w:jc w:val="center"/>
+        <w:rPr>
+          <w:i w:val="0"/>
+          <w:color w:val="auto"/>
+          <w:sz w:val="20"/>
+          <w:szCs w:val="20"/>
+        </w:rPr>
+      </w:pPr>
+      <w:r>
+        <w:rPr>
+          <w:b/>
+          <w:i w:val="0"/>
+          <w:color w:val="auto"/>
+          <w:sz w:val="20"/>
+          <w:szCs w:val="20"/>
+        </w:rPr>
+        <w:t xml:space="preserve">Figura </w:t>
+      </w:r>
+      <w:r>
+        <w:rPr>
+          <w:b/>
+          <w:i w:val="0"/>
+          <w:color w:val="auto"/>
+          <w:sz w:val="20"/>
+          <w:szCs w:val="20"/>
+        </w:rPr>
+        <w:t>1</w:t>
+      </w:r>
+      <w:r>
+        <w:rPr>
+          <w:b/>
+          <w:i w:val="0"/>
+          <w:color w:val="auto"/>
+          <w:sz w:val="20"/>
+          <w:szCs w:val="20"/>
+        </w:rPr>
+        <w:fldChar w:fldCharType="begin"/>
+      </w:r>
+      <w:r>
+        <w:rPr>
+          <w:b/>
+          <w:i w:val="0"/>
+          <w:color w:val="auto"/>
+          <w:sz w:val="20"/>
+          <w:szCs w:val="20"/>
+        </w:rPr>
+        <w:instrText xml:space="preserve"> SEQ Figura \* ARABIC </w:instrText>
+      </w:r>
+      <w:r>
+        <w:rPr>
+          <w:b/>
+          <w:i w:val="0"/>
+          <w:color w:val="auto"/>
+          <w:sz w:val="20"/>
+          <w:szCs w:val="20"/>
+        </w:rPr>
+        <w:fldChar w:fldCharType="separate"/>
+      </w:r>
+      <w:r>
+        <w:rPr>
+          <w:b/>
+          <w:i w:val="0"/>
+          <w:noProof/>
+          <w:color w:val="auto"/>
+          <w:sz w:val="20"/>
+          <w:szCs w:val="20"/>
+        </w:rPr>
+        <w:t>3</w:t>
+      </w:r>
+      <w:r>
+        <w:rPr>
+          <w:b/>
+          <w:i w:val="0"/>
+          <w:color w:val="auto"/>
+          <w:sz w:val="20"/>
+          <w:szCs w:val="20"/>
+        </w:rPr>
+        <w:fldChar w:fldCharType="end"/>
+      </w:r>
+      <w:r>
+        <w:rPr>
+          <w:b/>
+          <w:i w:val="0"/>
+          <w:color w:val="auto"/>
+          <w:sz w:val="20"/>
+          <w:szCs w:val="20"/>
+        </w:rPr>
+        <w:t>:</w:t>
+      </w:r>
+      <w:r>
+        <w:rPr>
+          <w:i w:val="0"/>
+          <w:color w:val="auto"/>
+          <w:sz w:val="20"/>
+          <w:szCs w:val="20"/>
+        </w:rPr>
+        <w:t xml:space="preserve"> Tela de </w:t>
+      </w:r>
+      <w:r>
+        <w:rPr>
+          <w:i w:val="0"/>
+          <w:color w:val="auto"/>
+          <w:sz w:val="20"/>
+          <w:szCs w:val="20"/>
+        </w:rPr>
+        <w:t>Consulta de Administradores</w:t>
+      </w:r>
+    </w:p>
+    <w:p/>
+    <w:p>
+      <w:r>
+        <w:rPr>
+          <w:noProof/>
+        </w:rPr>
+        <w:lastRenderedPageBreak/>
+        <w:drawing>
+          <wp:inline distT="0" distB="0" distL="0" distR="0">
+            <wp:extent cx="5580380" cy="2310130"/>
+            <wp:effectExtent l="0" t="0" r="1270" b="0"/>
+            <wp:docPr id="19" name="Imagem 19"/>
+            <wp:cNvGraphicFramePr>
+              <a:graphicFrameLocks xmlns:a="http://schemas.openxmlformats.org/drawingml/2006/main" noChangeAspect="1"/>
+            </wp:cNvGraphicFramePr>
+            <a:graphic xmlns:a="http://schemas.openxmlformats.org/drawingml/2006/main">
+              <a:graphicData uri="http://schemas.openxmlformats.org/drawingml/2006/picture">
+                <pic:pic xmlns:pic="http://schemas.openxmlformats.org/drawingml/2006/picture">
+                  <pic:nvPicPr>
+                    <pic:cNvPr id="19" name="administrador.png"/>
+                    <pic:cNvPicPr/>
+                  </pic:nvPicPr>
+                  <pic:blipFill>
+                    <a:blip r:embed="rId26">
+                      <a:extLst>
+                        <a:ext uri="{28A0092B-C50C-407E-A947-70E740481C1C}">
+                          <a14:useLocalDpi xmlns:a14="http://schemas.microsoft.com/office/drawing/2010/main" val="0"/>
+                        </a:ext>
+                      </a:extLst>
+                    </a:blip>
+                    <a:stretch>
+                      <a:fillRect/>
+                    </a:stretch>
+                  </pic:blipFill>
+                  <pic:spPr>
+                    <a:xfrm>
+                      <a:off x="0" y="0"/>
+                      <a:ext cx="5580380" cy="2310130"/>
+                    </a:xfrm>
+                    <a:prstGeom prst="rect">
+                      <a:avLst/>
+                    </a:prstGeom>
+                  </pic:spPr>
+                </pic:pic>
+              </a:graphicData>
+            </a:graphic>
+          </wp:inline>
+        </w:drawing>
+      </w:r>
+    </w:p>
+    <w:p>
+      <w:pPr>
+        <w:pStyle w:val="Legenda"/>
+        <w:jc w:val="center"/>
+        <w:rPr>
+          <w:i w:val="0"/>
+          <w:color w:val="auto"/>
+          <w:sz w:val="20"/>
+          <w:szCs w:val="20"/>
+        </w:rPr>
+      </w:pPr>
+      <w:r>
+        <w:rPr>
+          <w:b/>
+          <w:i w:val="0"/>
+          <w:color w:val="auto"/>
+          <w:sz w:val="20"/>
+          <w:szCs w:val="20"/>
+        </w:rPr>
+        <w:t xml:space="preserve">Figura </w:t>
+      </w:r>
+      <w:r>
+        <w:rPr>
+          <w:b/>
+          <w:i w:val="0"/>
+          <w:color w:val="auto"/>
+          <w:sz w:val="20"/>
+          <w:szCs w:val="20"/>
+        </w:rPr>
+        <w:t>13</w:t>
+      </w:r>
+      <w:r>
+        <w:rPr>
+          <w:b/>
+          <w:i w:val="0"/>
+          <w:color w:val="auto"/>
+          <w:sz w:val="20"/>
+          <w:szCs w:val="20"/>
+        </w:rPr>
+        <w:t>:</w:t>
+      </w:r>
+      <w:r>
+        <w:rPr>
+          <w:i w:val="0"/>
+          <w:color w:val="auto"/>
+          <w:sz w:val="20"/>
+          <w:szCs w:val="20"/>
+        </w:rPr>
+        <w:t xml:space="preserve"> Tela de </w:t>
+      </w:r>
+      <w:r>
+        <w:rPr>
+          <w:i w:val="0"/>
+          <w:color w:val="auto"/>
+          <w:sz w:val="20"/>
+          <w:szCs w:val="20"/>
+        </w:rPr>
+        <w:t>Edição de Administradores</w:t>
+      </w:r>
+    </w:p>
+    <w:p/>
+    <w:p>
+      <w:r>
+        <w:rPr>
+          <w:noProof/>
+        </w:rPr>
+        <w:drawing>
+          <wp:inline distT="0" distB="0" distL="0" distR="0">
+            <wp:extent cx="5580380" cy="2232025"/>
+            <wp:effectExtent l="0" t="0" r="1270" b="0"/>
+            <wp:docPr id="20" name="Imagem 20"/>
+            <wp:cNvGraphicFramePr>
+              <a:graphicFrameLocks xmlns:a="http://schemas.openxmlformats.org/drawingml/2006/main" noChangeAspect="1"/>
+            </wp:cNvGraphicFramePr>
+            <a:graphic xmlns:a="http://schemas.openxmlformats.org/drawingml/2006/main">
+              <a:graphicData uri="http://schemas.openxmlformats.org/drawingml/2006/picture">
+                <pic:pic xmlns:pic="http://schemas.openxmlformats.org/drawingml/2006/picture">
+                  <pic:nvPicPr>
+                    <pic:cNvPr id="20" name="atualizao_confirmao.png"/>
+                    <pic:cNvPicPr/>
+                  </pic:nvPicPr>
+                  <pic:blipFill>
+                    <a:blip r:embed="rId27">
+                      <a:extLst>
+                        <a:ext uri="{28A0092B-C50C-407E-A947-70E740481C1C}">
+                          <a14:useLocalDpi xmlns:a14="http://schemas.microsoft.com/office/drawing/2010/main" val="0"/>
+                        </a:ext>
+                      </a:extLst>
+                    </a:blip>
+                    <a:stretch>
+                      <a:fillRect/>
+                    </a:stretch>
+                  </pic:blipFill>
+                  <pic:spPr>
+                    <a:xfrm>
+                      <a:off x="0" y="0"/>
+                      <a:ext cx="5580380" cy="2232025"/>
+                    </a:xfrm>
+                    <a:prstGeom prst="rect">
+                      <a:avLst/>
+                    </a:prstGeom>
+                  </pic:spPr>
+                </pic:pic>
+              </a:graphicData>
+            </a:graphic>
+          </wp:inline>
+        </w:drawing>
+      </w:r>
+    </w:p>
+    <w:p>
+      <w:pPr>
+        <w:pStyle w:val="Legenda"/>
+        <w:jc w:val="center"/>
+        <w:rPr>
+          <w:i w:val="0"/>
+          <w:color w:val="auto"/>
+          <w:sz w:val="20"/>
+          <w:szCs w:val="20"/>
+        </w:rPr>
+      </w:pPr>
+      <w:r>
+        <w:rPr>
+          <w:b/>
+          <w:i w:val="0"/>
+          <w:color w:val="auto"/>
+          <w:sz w:val="20"/>
+          <w:szCs w:val="20"/>
+        </w:rPr>
+        <w:t xml:space="preserve">Figura </w:t>
+      </w:r>
+      <w:r>
+        <w:rPr>
+          <w:b/>
+          <w:i w:val="0"/>
+          <w:color w:val="auto"/>
+          <w:sz w:val="20"/>
+          <w:szCs w:val="20"/>
+        </w:rPr>
+        <w:t>14</w:t>
+      </w:r>
+      <w:r>
+        <w:rPr>
+          <w:b/>
+          <w:i w:val="0"/>
+          <w:color w:val="auto"/>
+          <w:sz w:val="20"/>
+          <w:szCs w:val="20"/>
+        </w:rPr>
+        <w:t>:</w:t>
+      </w:r>
+      <w:r>
+        <w:rPr>
+          <w:i w:val="0"/>
+          <w:color w:val="auto"/>
+          <w:sz w:val="20"/>
+          <w:szCs w:val="20"/>
+        </w:rPr>
+        <w:t xml:space="preserve"> Tela de </w:t>
+      </w:r>
+      <w:r>
+        <w:rPr>
+          <w:i w:val="0"/>
+          <w:color w:val="auto"/>
+          <w:sz w:val="20"/>
+          <w:szCs w:val="20"/>
+        </w:rPr>
+        <w:t xml:space="preserve">Atualização do </w:t>
+      </w:r>
+      <w:proofErr w:type="spellStart"/>
+      <w:r>
+        <w:rPr>
+          <w:i w:val="0"/>
+          <w:color w:val="auto"/>
+          <w:sz w:val="20"/>
+          <w:szCs w:val="20"/>
+        </w:rPr>
+        <w:t>Bot</w:t>
+      </w:r>
+      <w:proofErr w:type="spellEnd"/>
+    </w:p>
+    <w:p/>
     <w:p>
       <w:pPr>
         <w:pStyle w:val="Ttulo1"/>
@@ -1824,6 +3633,7 @@
           </w:tcPr>
           <w:p>
             <w:r>
+              <w:lastRenderedPageBreak/>
               <w:t>Manter classificação de anexos às respostas</w:t>
             </w:r>
           </w:p>
@@ -1932,7 +3742,6 @@
               <w:rPr>
                 <w:szCs w:val="28"/>
               </w:rPr>
-              <w:lastRenderedPageBreak/>
               <w:t>O sistema deve interagir com o usuário através de imagens</w:t>
             </w:r>
           </w:p>
@@ -2182,7 +3991,7 @@
               <w:rPr>
                 <w:lang w:val="en-US"/>
               </w:rPr>
-              <w:t>C#</w:t>
+              <w:t>C#; Visual Basic .NET</w:t>
             </w:r>
             <w:r>
               <w:rPr>
@@ -2194,43 +4003,7 @@
               <w:rPr>
                 <w:lang w:val="en-US"/>
               </w:rPr>
-              <w:t xml:space="preserve"> Visual Basic .NET</w:t>
-            </w:r>
-            <w:r>
-              <w:rPr>
-                <w:lang w:val="en-US"/>
-              </w:rPr>
-              <w:t>;</w:t>
-            </w:r>
-            <w:r>
-              <w:rPr>
-                <w:lang w:val="en-US"/>
-              </w:rPr>
-              <w:t xml:space="preserve"> ASP.NET MVC;</w:t>
-            </w:r>
-            <w:r>
-              <w:rPr>
-                <w:lang w:val="en-US"/>
-              </w:rPr>
-              <w:t xml:space="preserve"> </w:t>
-            </w:r>
-            <w:r>
-              <w:rPr>
-                <w:lang w:val="en-US"/>
-              </w:rPr>
-              <w:t>Microsoft Azure</w:t>
-            </w:r>
-            <w:r>
-              <w:rPr>
-                <w:lang w:val="en-US"/>
-              </w:rPr>
-              <w:t xml:space="preserve"> Cloud Services</w:t>
-            </w:r>
-            <w:r>
-              <w:rPr>
-                <w:lang w:val="en-US"/>
-              </w:rPr>
-              <w:t>;</w:t>
+              <w:t xml:space="preserve"> ASP.NET MVC; Microsoft Azure Cloud Services;</w:t>
             </w:r>
             <w:r>
               <w:rPr>
@@ -2435,19 +4208,16 @@
     <w:p>
       <w:r>
         <w:tab/>
-        <w:t xml:space="preserve">A versão gratuita do aplicativo estará disponível na internet e nos canais do </w:t>
-      </w:r>
-      <w:proofErr w:type="spellStart"/>
-      <w:r>
-        <w:t>Telegran</w:t>
-      </w:r>
-      <w:proofErr w:type="spellEnd"/>
-      <w:r>
-        <w:t xml:space="preserve"> e Skype.</w:t>
+        <w:t xml:space="preserve">A versão gratuita do aplicativo estará disponível na internet e </w:t>
+      </w:r>
+      <w:r>
+        <w:t xml:space="preserve">via </w:t>
+      </w:r>
+      <w:r>
+        <w:t>Skype.</w:t>
       </w:r>
     </w:p>
     <w:sectPr>
-      <w:headerReference w:type="default" r:id="rId11"/>
       <w:pgSz w:w="11907" w:h="16840" w:code="9"/>
       <w:pgMar w:top="1985" w:right="1418" w:bottom="1418" w:left="1701" w:header="720" w:footer="720" w:gutter="0"/>
       <w:cols w:space="720"/>
@@ -2542,9 +4312,6 @@
     <w:p>
       <w:pPr>
         <w:pStyle w:val="Textodenotaderodap"/>
-        <w:rPr>
-          <w:lang w:val="en-US"/>
-        </w:rPr>
       </w:pPr>
       <w:r>
         <w:rPr>
@@ -2556,22 +4323,15 @@
         <w:t xml:space="preserve"> </w:t>
       </w:r>
       <w:r>
-        <w:rPr>
-          <w:lang w:val="en-US"/>
-        </w:rPr>
         <w:t>PINTO</w:t>
       </w:r>
       <w:r>
         <w:rPr>
           <w:i/>
-          <w:lang w:val="en-US"/>
         </w:rPr>
         <w:t xml:space="preserve"> et al</w:t>
       </w:r>
       <w:r>
-        <w:rPr>
-          <w:lang w:val="en-US"/>
-        </w:rPr>
         <w:t>, 2017, p. 635.</w:t>
       </w:r>
     </w:p>
@@ -2580,9 +4340,6 @@
     <w:p>
       <w:pPr>
         <w:pStyle w:val="Textodenotaderodap"/>
-        <w:rPr>
-          <w:lang w:val="en-US"/>
-        </w:rPr>
       </w:pPr>
       <w:r>
         <w:rPr>
@@ -2591,106 +4348,69 @@
         <w:footnoteRef/>
       </w:r>
       <w:r>
-        <w:rPr>
-          <w:lang w:val="en-US"/>
-        </w:rPr>
-        <w:t xml:space="preserve"> </w:t>
-      </w:r>
-      <w:r>
-        <w:rPr>
-          <w:lang w:val="en-US"/>
-        </w:rPr>
-        <w:t xml:space="preserve">BUHI </w:t>
+        <w:t xml:space="preserve"> BUHI </w:t>
       </w:r>
       <w:r>
         <w:rPr>
           <w:i/>
-          <w:lang w:val="en-US"/>
         </w:rPr>
         <w:t>et al</w:t>
       </w:r>
       <w:r>
-        <w:rPr>
-          <w:lang w:val="en-US"/>
-        </w:rPr>
         <w:t xml:space="preserve">, 2013; CORNELIUS </w:t>
       </w:r>
       <w:r>
         <w:rPr>
           <w:i/>
-          <w:lang w:val="en-US"/>
         </w:rPr>
         <w:t>et al</w:t>
       </w:r>
       <w:r>
-        <w:rPr>
-          <w:lang w:val="en-US"/>
-        </w:rPr>
         <w:t xml:space="preserve">, 2013 </w:t>
       </w:r>
       <w:r>
         <w:rPr>
           <w:i/>
-          <w:lang w:val="en-US"/>
         </w:rPr>
         <w:t>apud</w:t>
       </w:r>
       <w:r>
-        <w:rPr>
-          <w:lang w:val="en-US"/>
-        </w:rPr>
         <w:t xml:space="preserve"> PINTO </w:t>
       </w:r>
       <w:r>
         <w:rPr>
           <w:i/>
-          <w:lang w:val="en-US"/>
         </w:rPr>
         <w:t>et al</w:t>
       </w:r>
       <w:r>
-        <w:rPr>
-          <w:lang w:val="en-US"/>
-        </w:rPr>
         <w:t xml:space="preserve">, 2017, p.638; GABARRON </w:t>
       </w:r>
       <w:r>
         <w:rPr>
           <w:i/>
-          <w:lang w:val="en-US"/>
         </w:rPr>
         <w:t>et al</w:t>
       </w:r>
       <w:r>
-        <w:rPr>
-          <w:lang w:val="en-US"/>
-        </w:rPr>
         <w:t xml:space="preserve">, 2012 </w:t>
       </w:r>
       <w:r>
         <w:rPr>
           <w:i/>
-          <w:lang w:val="en-US"/>
         </w:rPr>
         <w:t xml:space="preserve">apud </w:t>
       </w:r>
       <w:r>
-        <w:rPr>
-          <w:lang w:val="en-US"/>
-        </w:rPr>
         <w:t xml:space="preserve">PINTO </w:t>
       </w:r>
       <w:r>
         <w:rPr>
           <w:i/>
-          <w:lang w:val="en-US"/>
         </w:rPr>
         <w:t>et al</w:t>
       </w:r>
       <w:r>
-        <w:rPr>
-          <w:lang w:val="en-US"/>
-        </w:rPr>
         <w:t>, 2017, p. 638.</w:t>
       </w:r>
     </w:p>
@@ -2707,13 +4427,7 @@
         <w:footnoteRef/>
       </w:r>
       <w:r>
-        <w:t xml:space="preserve"> Até a presente data, o projeto, elaborado por </w:t>
-      </w:r>
-      <w:r>
-        <w:t xml:space="preserve">Gustavo Nascimento Borges </w:t>
-      </w:r>
-      <w:r>
-        <w:t>como trabalho de conclusão de Bacharelado em Design da Universidade Estadual Paulista Júlio Mesquita Filho (UNESP), não foi implementado.</w:t>
+        <w:t xml:space="preserve"> Até a presente data, o projeto, elaborado por Gustavo Nascimento Borges como trabalho de conclusão de Bacharelado em Design da Universidade Estadual Paulista Júlio Mesquita Filho (UNESP), não foi implementado.</w:t>
       </w:r>
     </w:p>
   </w:footnote>
@@ -2743,7 +4457,7 @@
           <wp:extent cx="669925" cy="724535"/>
           <wp:effectExtent l="0" t="0" r="0" b="0"/>
           <wp:wrapNone/>
-          <wp:docPr id="9" name="Imagem 9"/>
+          <wp:docPr id="2" name="Imagem 2"/>
           <wp:cNvGraphicFramePr>
             <a:graphicFrameLocks xmlns:a="http://schemas.openxmlformats.org/drawingml/2006/main" noChangeAspect="1"/>
           </wp:cNvGraphicFramePr>
@@ -2807,7 +4521,7 @@
           <wp:extent cx="1094105" cy="548640"/>
           <wp:effectExtent l="0" t="0" r="0" b="3810"/>
           <wp:wrapNone/>
-          <wp:docPr id="10" name="Imagem 10"/>
+          <wp:docPr id="3" name="Imagem 3"/>
           <wp:cNvGraphicFramePr>
             <a:graphicFrameLocks xmlns:a="http://schemas.openxmlformats.org/drawingml/2006/main" noChangeAspect="1"/>
           </wp:cNvGraphicFramePr>
@@ -3869,6 +5583,25 @@
       </w:tblBorders>
     </w:tblPr>
   </w:style>
+  <w:style w:type="paragraph" w:styleId="Legenda">
+    <w:name w:val="caption"/>
+    <w:basedOn w:val="Normal"/>
+    <w:next w:val="Normal"/>
+    <w:uiPriority w:val="35"/>
+    <w:unhideWhenUsed/>
+    <w:qFormat/>
+    <w:rsid w:val="00BB6E82"/>
+    <w:pPr>
+      <w:spacing w:after="200" w:line="240" w:lineRule="auto"/>
+    </w:pPr>
+    <w:rPr>
+      <w:i/>
+      <w:iCs/>
+      <w:color w:val="44546A" w:themeColor="text2"/>
+      <w:sz w:val="18"/>
+      <w:szCs w:val="18"/>
+    </w:rPr>
+  </w:style>
 </w:styles>
 </file>
 
@@ -4165,4 +5898,16 @@
     </a:ext>
   </a:extLst>
 </a:theme>
+</file>
+
+<file path=customXml/item1.xml><?xml version="1.0" encoding="utf-8"?>
+<b:Sources xmlns:b="http://schemas.openxmlformats.org/officeDocument/2006/bibliography" xmlns="http://schemas.openxmlformats.org/officeDocument/2006/bibliography" SelectedStyle="\ABNT_Author.XSL.XSL" StyleName="ABNT NBR 6023:2002*" Version="1"/>
+</file>
+
+<file path=customXml/itemProps1.xml><?xml version="1.0" encoding="utf-8"?>
+<ds:datastoreItem xmlns:ds="http://schemas.openxmlformats.org/officeDocument/2006/customXml" ds:itemID="{0C01CCC3-29D5-4845-A67B-3F0026DC0E3A}">
+  <ds:schemaRefs>
+    <ds:schemaRef ds:uri="http://schemas.openxmlformats.org/officeDocument/2006/bibliography"/>
+  </ds:schemaRefs>
+</ds:datastoreItem>
 </file>